--- a/docs/SAD For Smart Fleet Management System on AWS.docx
+++ b/docs/SAD For Smart Fleet Management System on AWS.docx
@@ -691,18 +691,70 @@
       <w:pPr>
         <w:rPr>
           <w:rFonts w:ascii="Times New Roman" w:hAnsi="Times New Roman" w:cs="Times New Roman"/>
+          <w:b/>
+          <w:bCs/>
           <w:lang w:val="en-GB"/>
         </w:rPr>
       </w:pPr>
       <w:r>
+        <w:rPr>
+          <w:noProof/>
+        </w:rPr>
+        <w:drawing>
+          <wp:inline distT="0" distB="0" distL="0" distR="0" wp14:anchorId="43D6751B" wp14:editId="3EA6FE94">
+            <wp:extent cx="5486400" cy="2722814"/>
+            <wp:effectExtent l="0" t="0" r="0" b="1905"/>
+            <wp:docPr id="66909642" name="Picture 1"/>
+            <wp:cNvGraphicFramePr>
+              <a:graphicFrameLocks xmlns:a="http://schemas.openxmlformats.org/drawingml/2006/main" noChangeAspect="1"/>
+            </wp:cNvGraphicFramePr>
+            <a:graphic xmlns:a="http://schemas.openxmlformats.org/drawingml/2006/main">
+              <a:graphicData uri="http://schemas.openxmlformats.org/drawingml/2006/picture">
+                <pic:pic xmlns:pic="http://schemas.openxmlformats.org/drawingml/2006/picture">
+                  <pic:nvPicPr>
+                    <pic:cNvPr id="66909642" name=""/>
+                    <pic:cNvPicPr/>
+                  </pic:nvPicPr>
+                  <pic:blipFill rotWithShape="1">
+                    <a:blip r:embed="rId6"/>
+                    <a:srcRect t="1291"/>
+                    <a:stretch>
+                      <a:fillRect/>
+                    </a:stretch>
+                  </pic:blipFill>
+                  <pic:spPr bwMode="auto">
+                    <a:xfrm>
+                      <a:off x="0" y="0"/>
+                      <a:ext cx="5486400" cy="2722814"/>
+                    </a:xfrm>
+                    <a:prstGeom prst="rect">
+                      <a:avLst/>
+                    </a:prstGeom>
+                    <a:ln>
+                      <a:noFill/>
+                    </a:ln>
+                    <a:extLst>
+                      <a:ext uri="{53640926-AAD7-44D8-BBD7-CCE9431645EC}">
+                        <a14:shadowObscured xmlns:a14="http://schemas.microsoft.com/office/drawing/2010/main"/>
+                      </a:ext>
+                    </a:extLst>
+                  </pic:spPr>
+                </pic:pic>
+              </a:graphicData>
+            </a:graphic>
+          </wp:inline>
+        </w:drawing>
+      </w:r>
+    </w:p>
+    <w:p>
+      <w:pPr>
         <w:rPr>
           <w:rFonts w:ascii="Times New Roman" w:hAnsi="Times New Roman" w:cs="Times New Roman"/>
           <w:b/>
           <w:bCs/>
           <w:lang w:val="en-GB"/>
         </w:rPr>
-        <w:t>[Insert Architecture Diagram Here]</w:t>
-      </w:r>
+      </w:pPr>
     </w:p>
     <w:p>
       <w:pPr>
@@ -775,6 +827,7 @@
           <w:rFonts w:ascii="Times New Roman" w:hAnsi="Times New Roman" w:cs="Times New Roman"/>
           <w:lang w:val="en-GB"/>
         </w:rPr>
+        <w:lastRenderedPageBreak/>
         <w:t>S3 stores raw historical data</w:t>
       </w:r>
     </w:p>
@@ -935,7 +988,6 @@
           <w:rFonts w:ascii="Times New Roman" w:hAnsi="Times New Roman" w:cs="Times New Roman"/>
           <w:lang w:val="en-GB"/>
         </w:rPr>
-        <w:lastRenderedPageBreak/>
         <w:t>Native MQTT support</w:t>
       </w:r>
     </w:p>
@@ -1270,6 +1322,7 @@
           <w:rFonts w:ascii="Times New Roman" w:hAnsi="Times New Roman" w:cs="Times New Roman"/>
           <w:lang w:val="en-GB"/>
         </w:rPr>
+        <w:lastRenderedPageBreak/>
         <w:t>Operational dashboards</w:t>
       </w:r>
     </w:p>
@@ -1430,7 +1483,6 @@
           <w:rFonts w:ascii="Times New Roman" w:hAnsi="Times New Roman" w:cs="Times New Roman"/>
           <w:lang w:val="en-GB"/>
         </w:rPr>
-        <w:lastRenderedPageBreak/>
         <w:t>Timestamp</w:t>
       </w:r>
     </w:p>
@@ -1778,6 +1830,7 @@
           <w:bCs/>
           <w:lang w:val="en-GB"/>
         </w:rPr>
+        <w:lastRenderedPageBreak/>
         <w:t>9. Scalability &amp; Performance</w:t>
       </w:r>
     </w:p>
